--- a/instructions.docx
+++ b/instructions.docx
@@ -5,10 +5,68 @@
     <w:p>
       <w:pPr>
         <w:rPr>
-          <w:sz w:val="28"/>
-          <w:szCs w:val="28"/>
-        </w:rPr>
-      </w:pPr>
+          <w:rFonts w:ascii="Times New Roman" w:eastAsia="Times New Roman" w:hAnsi="Times New Roman" w:cs="Times New Roman"/>
+        </w:rPr>
+      </w:pPr>
+      <w:r>
+        <w:rPr>
+          <w:rFonts w:ascii="Arial" w:eastAsia="Times New Roman" w:hAnsi="Arial" w:cs="Arial"/>
+          <w:b/>
+          <w:bCs/>
+          <w:noProof/>
+          <w:color w:val="222222"/>
+          <w:sz w:val="22"/>
+          <w:szCs w:val="22"/>
+        </w:rPr>
+        <w:drawing>
+          <wp:inline distT="0" distB="0" distL="0" distR="0" wp14:anchorId="60CDD913" wp14:editId="6EB5A8CE">
+            <wp:extent cx="5948680" cy="544830"/>
+            <wp:effectExtent l="0" t="0" r="0" b="0"/>
+            <wp:docPr id="2" name="Picture 2" descr="anner_elite_thin_#910000.png"/>
+            <wp:cNvGraphicFramePr>
+              <a:graphicFrameLocks xmlns:a="http://schemas.openxmlformats.org/drawingml/2006/main" noChangeAspect="1"/>
+            </wp:cNvGraphicFramePr>
+            <a:graphic xmlns:a="http://schemas.openxmlformats.org/drawingml/2006/main">
+              <a:graphicData uri="http://schemas.openxmlformats.org/drawingml/2006/picture">
+                <pic:pic xmlns:pic="http://schemas.openxmlformats.org/drawingml/2006/picture">
+                  <pic:nvPicPr>
+                    <pic:cNvPr id="0" name="Picture 1" descr="anner_elite_thin_#910000.png"/>
+                    <pic:cNvPicPr>
+                      <a:picLocks noChangeAspect="1" noChangeArrowheads="1"/>
+                    </pic:cNvPicPr>
+                  </pic:nvPicPr>
+                  <pic:blipFill>
+                    <a:blip r:embed="rId5">
+                      <a:extLst>
+                        <a:ext uri="{28A0092B-C50C-407E-A947-70E740481C1C}">
+                          <a14:useLocalDpi xmlns:a14="http://schemas.microsoft.com/office/drawing/2010/main" val="0"/>
+                        </a:ext>
+                      </a:extLst>
+                    </a:blip>
+                    <a:srcRect/>
+                    <a:stretch>
+                      <a:fillRect/>
+                    </a:stretch>
+                  </pic:blipFill>
+                  <pic:spPr bwMode="auto">
+                    <a:xfrm>
+                      <a:off x="0" y="0"/>
+                      <a:ext cx="5948680" cy="544830"/>
+                    </a:xfrm>
+                    <a:prstGeom prst="rect">
+                      <a:avLst/>
+                    </a:prstGeom>
+                    <a:noFill/>
+                    <a:ln>
+                      <a:noFill/>
+                    </a:ln>
+                  </pic:spPr>
+                </pic:pic>
+              </a:graphicData>
+            </a:graphic>
+          </wp:inline>
+        </w:drawing>
+      </w:r>
     </w:p>
     <w:p>
       <w:pPr>
@@ -55,14 +113,24 @@
           <w:sz w:val="40"/>
           <w:szCs w:val="40"/>
         </w:rPr>
-        <w:t xml:space="preserve">Python Programming </w:t>
+        <w:t xml:space="preserve">Python </w:t>
       </w:r>
+      <w:bookmarkStart w:id="0" w:name="_GoBack"/>
+      <w:bookmarkEnd w:id="0"/>
       <w:r>
         <w:rPr>
           <w:b/>
           <w:sz w:val="40"/>
           <w:szCs w:val="40"/>
         </w:rPr>
+        <w:t xml:space="preserve">Programming </w:t>
+      </w:r>
+      <w:r>
+        <w:rPr>
+          <w:b/>
+          <w:sz w:val="40"/>
+          <w:szCs w:val="40"/>
+        </w:rPr>
         <w:t>Project</w:t>
       </w:r>
     </w:p>
@@ -88,6 +156,7 @@
       <w:r>
         <w:rPr>
           <w:b/>
+          <w:noProof/>
           <w:sz w:val="28"/>
           <w:szCs w:val="28"/>
         </w:rPr>
@@ -107,7 +176,7 @@
                     <pic:cNvPicPr/>
                   </pic:nvPicPr>
                   <pic:blipFill>
-                    <a:blip r:embed="rId5"/>
+                    <a:blip r:embed="rId6"/>
                     <a:stretch>
                       <a:fillRect/>
                     </a:stretch>
@@ -502,8 +571,18 @@
                 <w:sz w:val="28"/>
                 <w:szCs w:val="28"/>
               </w:rPr>
-              <w:t>aise NotImplementedError</w:t>
-            </w:r>
+              <w:t xml:space="preserve">aise </w:t>
+            </w:r>
+            <w:proofErr w:type="spellStart"/>
+            <w:r>
+              <w:rPr>
+                <w:rFonts w:ascii="Courier New" w:hAnsi="Courier New" w:cs="Courier New"/>
+                <w:sz w:val="28"/>
+                <w:szCs w:val="28"/>
+              </w:rPr>
+              <w:t>NotImplementedError</w:t>
+            </w:r>
+            <w:proofErr w:type="spellEnd"/>
             <w:r>
               <w:rPr>
                 <w:rFonts w:ascii="Courier New" w:hAnsi="Courier New" w:cs="Courier New"/>
@@ -517,14 +596,39 @@
                 <w:sz w:val="28"/>
                 <w:szCs w:val="28"/>
               </w:rPr>
-              <w:t>once you have started. F</w:t>
-            </w:r>
-            <w:r>
-              <w:rPr>
-                <w:sz w:val="28"/>
-                <w:szCs w:val="28"/>
-              </w:rPr>
-              <w:t>ollow the instructions that are above the functions.</w:t>
+              <w:t xml:space="preserve">once you have started. </w:t>
+            </w:r>
+            <w:r>
+              <w:rPr>
+                <w:b/>
+                <w:sz w:val="28"/>
+                <w:szCs w:val="28"/>
+              </w:rPr>
+              <w:t>F</w:t>
+            </w:r>
+            <w:r>
+              <w:rPr>
+                <w:b/>
+                <w:sz w:val="28"/>
+                <w:szCs w:val="28"/>
+              </w:rPr>
+              <w:t xml:space="preserve">ollow the instructions that are above the </w:t>
+            </w:r>
+            <w:r>
+              <w:rPr>
+                <w:b/>
+                <w:sz w:val="28"/>
+                <w:szCs w:val="28"/>
+              </w:rPr>
+              <w:lastRenderedPageBreak/>
+              <w:t>functions</w:t>
+            </w:r>
+            <w:r>
+              <w:rPr>
+                <w:sz w:val="28"/>
+                <w:szCs w:val="28"/>
+              </w:rPr>
+              <w:t>.</w:t>
             </w:r>
           </w:p>
           <w:p>
@@ -593,6 +697,7 @@
               </w:rPr>
               <w:t xml:space="preserve"> </w:t>
             </w:r>
+            <w:proofErr w:type="spellStart"/>
             <w:r>
               <w:rPr>
                 <w:rFonts w:ascii="Courier New" w:hAnsi="Courier New" w:cs="Courier New"/>
@@ -601,14 +706,7 @@
               </w:rPr>
               <w:t>isEquals</w:t>
             </w:r>
-            <w:r>
-              <w:rPr>
-                <w:rFonts w:ascii="Courier New" w:hAnsi="Courier New" w:cs="Courier New"/>
-                <w:sz w:val="28"/>
-                <w:szCs w:val="28"/>
-              </w:rPr>
-              <w:t>()</w:t>
-            </w:r>
+            <w:proofErr w:type="spellEnd"/>
             <w:r>
               <w:rPr>
                 <w:sz w:val="28"/>
@@ -690,6 +788,7 @@
               </w:rPr>
               <w:t xml:space="preserve"> </w:t>
             </w:r>
+            <w:proofErr w:type="spellStart"/>
             <w:r>
               <w:rPr>
                 <w:rFonts w:ascii="Courier New" w:hAnsi="Courier New" w:cs="Courier New"/>
@@ -698,14 +797,7 @@
               </w:rPr>
               <w:t>doesMeetGuidelines</w:t>
             </w:r>
-            <w:r>
-              <w:rPr>
-                <w:rFonts w:ascii="Courier New" w:hAnsi="Courier New" w:cs="Courier New"/>
-                <w:sz w:val="28"/>
-                <w:szCs w:val="28"/>
-              </w:rPr>
-              <w:t>()</w:t>
-            </w:r>
+            <w:proofErr w:type="spellEnd"/>
             <w:r>
               <w:rPr>
                 <w:sz w:val="28"/>
@@ -891,8 +983,18 @@
                 <w:sz w:val="28"/>
                 <w:szCs w:val="28"/>
               </w:rPr>
-              <w:t>raise NotImplementedError</w:t>
-            </w:r>
+              <w:t xml:space="preserve">raise </w:t>
+            </w:r>
+            <w:proofErr w:type="spellStart"/>
+            <w:r>
+              <w:rPr>
+                <w:rFonts w:ascii="Courier New" w:hAnsi="Courier New" w:cs="Courier New"/>
+                <w:sz w:val="28"/>
+                <w:szCs w:val="28"/>
+              </w:rPr>
+              <w:t>NotImplementedError</w:t>
+            </w:r>
+            <w:proofErr w:type="spellEnd"/>
             <w:r>
               <w:rPr>
                 <w:rFonts w:ascii="Courier New" w:hAnsi="Courier New" w:cs="Courier New"/>
@@ -906,14 +1008,22 @@
                 <w:sz w:val="28"/>
                 <w:szCs w:val="28"/>
               </w:rPr>
-              <w:t>once you have started. F</w:t>
-            </w:r>
-            <w:r>
-              <w:rPr>
-                <w:sz w:val="28"/>
-                <w:szCs w:val="28"/>
-              </w:rPr>
-              <w:t>ollow the instructions that are above the functions.</w:t>
+              <w:t xml:space="preserve">once you have started. </w:t>
+            </w:r>
+            <w:r>
+              <w:rPr>
+                <w:b/>
+                <w:sz w:val="28"/>
+                <w:szCs w:val="28"/>
+              </w:rPr>
+              <w:t>Follow the instructions that are above the functions</w:t>
+            </w:r>
+            <w:r>
+              <w:rPr>
+                <w:sz w:val="28"/>
+                <w:szCs w:val="28"/>
+              </w:rPr>
+              <w:t>.</w:t>
             </w:r>
           </w:p>
           <w:p>
@@ -975,22 +1085,16 @@
               </w:rPr>
               <w:t xml:space="preserve"> </w:t>
             </w:r>
-            <w:r>
-              <w:rPr>
-                <w:rFonts w:ascii="Courier New" w:hAnsi="Courier New" w:cs="Courier New"/>
-                <w:sz w:val="28"/>
-                <w:szCs w:val="28"/>
-              </w:rPr>
-              <w:t>isEquals</w:t>
-            </w:r>
-            <w:r>
-              <w:rPr>
-                <w:rFonts w:ascii="Courier New" w:hAnsi="Courier New" w:cs="Courier New"/>
-                <w:sz w:val="28"/>
-                <w:szCs w:val="28"/>
-              </w:rPr>
-              <w:t>()</w:t>
-            </w:r>
+            <w:proofErr w:type="spellStart"/>
+            <w:r>
+              <w:rPr>
+                <w:rFonts w:ascii="Courier New" w:hAnsi="Courier New" w:cs="Courier New"/>
+                <w:sz w:val="28"/>
+                <w:szCs w:val="28"/>
+              </w:rPr>
+              <w:t>getLetterCount</w:t>
+            </w:r>
+            <w:proofErr w:type="spellEnd"/>
             <w:r>
               <w:rPr>
                 <w:sz w:val="28"/>
@@ -1080,22 +1184,16 @@
               </w:rPr>
               <w:t xml:space="preserve"> </w:t>
             </w:r>
-            <w:r>
-              <w:rPr>
-                <w:rFonts w:ascii="Courier New" w:hAnsi="Courier New" w:cs="Courier New"/>
-                <w:sz w:val="28"/>
-                <w:szCs w:val="28"/>
-              </w:rPr>
-              <w:t>doesMeetGuidelines</w:t>
-            </w:r>
-            <w:r>
-              <w:rPr>
-                <w:rFonts w:ascii="Courier New" w:hAnsi="Courier New" w:cs="Courier New"/>
-                <w:sz w:val="28"/>
-                <w:szCs w:val="28"/>
-              </w:rPr>
-              <w:t>()</w:t>
-            </w:r>
+            <w:proofErr w:type="spellStart"/>
+            <w:r>
+              <w:rPr>
+                <w:rFonts w:ascii="Courier New" w:hAnsi="Courier New" w:cs="Courier New"/>
+                <w:sz w:val="28"/>
+                <w:szCs w:val="28"/>
+              </w:rPr>
+              <w:t>getCurrentStatus</w:t>
+            </w:r>
+            <w:proofErr w:type="spellEnd"/>
             <w:r>
               <w:rPr>
                 <w:sz w:val="28"/>
@@ -1138,6 +1236,38 @@
         </w:tc>
       </w:tr>
     </w:tbl>
+    <w:p>
+      <w:pPr>
+        <w:rPr>
+          <w:sz w:val="28"/>
+          <w:szCs w:val="28"/>
+        </w:rPr>
+      </w:pPr>
+    </w:p>
+    <w:p>
+      <w:pPr>
+        <w:rPr>
+          <w:sz w:val="28"/>
+          <w:szCs w:val="28"/>
+        </w:rPr>
+      </w:pPr>
+    </w:p>
+    <w:p>
+      <w:pPr>
+        <w:rPr>
+          <w:sz w:val="28"/>
+          <w:szCs w:val="28"/>
+        </w:rPr>
+      </w:pPr>
+    </w:p>
+    <w:p>
+      <w:pPr>
+        <w:rPr>
+          <w:sz w:val="28"/>
+          <w:szCs w:val="28"/>
+        </w:rPr>
+      </w:pPr>
+    </w:p>
     <w:p>
       <w:pPr>
         <w:rPr>
@@ -1206,6 +1336,9 @@
         <w:gridCol w:w="8856"/>
       </w:tblGrid>
       <w:tr>
+        <w:trPr>
+          <w:trHeight w:val="3959"/>
+        </w:trPr>
         <w:tc>
           <w:tcPr>
             <w:tcW w:w="8856" w:type="dxa"/>
@@ -1213,102 +1346,139 @@
           <w:p>
             <w:pPr>
               <w:rPr>
-                <w:sz w:val="28"/>
-                <w:szCs w:val="28"/>
-              </w:rPr>
-            </w:pPr>
-            <w:r>
-              <w:rPr>
-                <w:sz w:val="28"/>
-                <w:szCs w:val="28"/>
-              </w:rPr>
-              <w:t>Please complete hangman.py and insert your code where it says “TODO yout code here”</w:t>
-            </w:r>
-          </w:p>
-          <w:p>
-            <w:pPr>
-              <w:rPr>
-                <w:sz w:val="28"/>
-                <w:szCs w:val="28"/>
-              </w:rPr>
-            </w:pPr>
-          </w:p>
-          <w:p>
-            <w:pPr>
-              <w:rPr>
-                <w:sz w:val="28"/>
-                <w:szCs w:val="28"/>
-              </w:rPr>
-            </w:pPr>
-          </w:p>
-          <w:p>
-            <w:pPr>
-              <w:rPr>
-                <w:sz w:val="28"/>
-                <w:szCs w:val="28"/>
-              </w:rPr>
-            </w:pPr>
-            <w:r>
-              <w:rPr>
-                <w:sz w:val="28"/>
-                <w:szCs w:val="28"/>
-              </w:rPr>
-              <w:t>Once you are finished start playing the hangman game.</w:t>
-            </w:r>
-          </w:p>
-          <w:p>
-            <w:pPr>
-              <w:rPr>
-                <w:sz w:val="28"/>
-                <w:szCs w:val="28"/>
-              </w:rPr>
-            </w:pPr>
-            <w:r>
-              <w:rPr>
-                <w:sz w:val="28"/>
-                <w:szCs w:val="28"/>
-              </w:rPr>
-              <w:t>You can do this by python hangman.py</w:t>
-            </w:r>
-          </w:p>
-          <w:p>
-            <w:pPr>
-              <w:rPr>
-                <w:sz w:val="28"/>
-                <w:szCs w:val="28"/>
-              </w:rPr>
-            </w:pPr>
-          </w:p>
-          <w:p>
-            <w:pPr>
-              <w:rPr>
-                <w:sz w:val="28"/>
-                <w:szCs w:val="28"/>
-              </w:rPr>
-            </w:pPr>
-            <w:r>
-              <w:rPr>
-                <w:sz w:val="28"/>
-                <w:szCs w:val="28"/>
-              </w:rPr>
-              <w:t>There are no test cases for this part of the project. As you play make sure there are no errors.</w:t>
-            </w:r>
-          </w:p>
-          <w:p>
-            <w:pPr>
-              <w:rPr>
-                <w:sz w:val="28"/>
-                <w:szCs w:val="28"/>
-              </w:rPr>
-            </w:pPr>
-          </w:p>
-          <w:p>
-            <w:pPr>
-              <w:rPr>
-                <w:sz w:val="28"/>
-                <w:szCs w:val="28"/>
-              </w:rPr>
-            </w:pPr>
+                <w:rFonts w:ascii="Courier New" w:hAnsi="Courier New" w:cs="Courier New"/>
+                <w:sz w:val="28"/>
+                <w:szCs w:val="28"/>
+              </w:rPr>
+            </w:pPr>
+            <w:r>
+              <w:rPr>
+                <w:sz w:val="28"/>
+                <w:szCs w:val="28"/>
+              </w:rPr>
+              <w:t xml:space="preserve">Please complete </w:t>
+            </w:r>
+            <w:r>
+              <w:rPr>
+                <w:rFonts w:ascii="Courier New" w:hAnsi="Courier New" w:cs="Courier New"/>
+                <w:sz w:val="28"/>
+                <w:szCs w:val="28"/>
+              </w:rPr>
+              <w:t>hangman.py</w:t>
+            </w:r>
+            <w:r>
+              <w:rPr>
+                <w:sz w:val="28"/>
+                <w:szCs w:val="28"/>
+              </w:rPr>
+              <w:t xml:space="preserve"> and insert your code whe</w:t>
+            </w:r>
+            <w:r>
+              <w:rPr>
+                <w:sz w:val="28"/>
+                <w:szCs w:val="28"/>
+              </w:rPr>
+              <w:t xml:space="preserve">re it says </w:t>
+            </w:r>
+            <w:r>
+              <w:rPr>
+                <w:rFonts w:ascii="Courier New" w:hAnsi="Courier New" w:cs="Courier New"/>
+                <w:sz w:val="28"/>
+                <w:szCs w:val="28"/>
+              </w:rPr>
+              <w:t>TODO: YOUR CODE HERE</w:t>
+            </w:r>
+          </w:p>
+          <w:p>
+            <w:pPr>
+              <w:rPr>
+                <w:sz w:val="28"/>
+                <w:szCs w:val="28"/>
+              </w:rPr>
+            </w:pPr>
+          </w:p>
+          <w:p>
+            <w:pPr>
+              <w:rPr>
+                <w:sz w:val="28"/>
+                <w:szCs w:val="28"/>
+              </w:rPr>
+            </w:pPr>
+            <w:r>
+              <w:rPr>
+                <w:sz w:val="28"/>
+                <w:szCs w:val="28"/>
+              </w:rPr>
+              <w:t>Once you are finished</w:t>
+            </w:r>
+            <w:r>
+              <w:rPr>
+                <w:sz w:val="28"/>
+                <w:szCs w:val="28"/>
+              </w:rPr>
+              <w:t>,</w:t>
+            </w:r>
+            <w:r>
+              <w:rPr>
+                <w:sz w:val="28"/>
+                <w:szCs w:val="28"/>
+              </w:rPr>
+              <w:t xml:space="preserve"> start playing the hangman game.</w:t>
+            </w:r>
+          </w:p>
+          <w:p>
+            <w:pPr>
+              <w:rPr>
+                <w:rFonts w:ascii="Courier New" w:hAnsi="Courier New" w:cs="Courier New"/>
+                <w:sz w:val="28"/>
+                <w:szCs w:val="28"/>
+              </w:rPr>
+            </w:pPr>
+            <w:r>
+              <w:rPr>
+                <w:sz w:val="28"/>
+                <w:szCs w:val="28"/>
+              </w:rPr>
+              <w:t xml:space="preserve">You can do this by </w:t>
+            </w:r>
+            <w:r>
+              <w:rPr>
+                <w:rFonts w:ascii="Courier New" w:hAnsi="Courier New" w:cs="Courier New"/>
+                <w:sz w:val="28"/>
+                <w:szCs w:val="28"/>
+              </w:rPr>
+              <w:t>python hangman.py</w:t>
+            </w:r>
+          </w:p>
+          <w:p>
+            <w:pPr>
+              <w:rPr>
+                <w:sz w:val="28"/>
+                <w:szCs w:val="28"/>
+              </w:rPr>
+            </w:pPr>
+          </w:p>
+          <w:p>
+            <w:pPr>
+              <w:rPr>
+                <w:sz w:val="28"/>
+                <w:szCs w:val="28"/>
+              </w:rPr>
+            </w:pPr>
+            <w:r>
+              <w:rPr>
+                <w:sz w:val="28"/>
+                <w:szCs w:val="28"/>
+              </w:rPr>
+              <w:t xml:space="preserve">There are no test cases for this part of the project. </w:t>
+            </w:r>
+            <w:r>
+              <w:rPr>
+                <w:sz w:val="28"/>
+                <w:szCs w:val="28"/>
+              </w:rPr>
+              <w:t xml:space="preserve">To test your code, play the game numerous times, testing out every possible branch of the game. </w:t>
+            </w:r>
             <w:r>
               <w:rPr>
                 <w:sz w:val="28"/>
@@ -1342,7 +1512,39 @@
                 <w:sz w:val="28"/>
                 <w:szCs w:val="28"/>
               </w:rPr>
-              <w:t>asdkjfnasdf</w:t>
+              <w:t>See what happens when Player 2 types in ‘A’, ‘</w:t>
+            </w:r>
+            <w:proofErr w:type="spellStart"/>
+            <w:r>
+              <w:rPr>
+                <w:sz w:val="28"/>
+                <w:szCs w:val="28"/>
+              </w:rPr>
+              <w:t>abc</w:t>
+            </w:r>
+            <w:proofErr w:type="spellEnd"/>
+            <w:r>
+              <w:rPr>
+                <w:sz w:val="28"/>
+                <w:szCs w:val="28"/>
+              </w:rPr>
+              <w:t xml:space="preserve">’, ‘1’, </w:t>
+            </w:r>
+            <w:proofErr w:type="gramStart"/>
+            <w:r>
+              <w:rPr>
+                <w:sz w:val="28"/>
+                <w:szCs w:val="28"/>
+              </w:rPr>
+              <w:t>‘!@</w:t>
+            </w:r>
+            <w:proofErr w:type="gramEnd"/>
+            <w:r>
+              <w:rPr>
+                <w:sz w:val="28"/>
+                <w:szCs w:val="28"/>
+              </w:rPr>
+              <w:t>’, ‘’</w:t>
             </w:r>
           </w:p>
           <w:p>
@@ -1362,8 +1564,17 @@
                 <w:sz w:val="28"/>
                 <w:szCs w:val="28"/>
               </w:rPr>
-              <w:t>asdf</w:t>
-            </w:r>
+              <w:t xml:space="preserve">Does the soccer ball move closer to the goal on every incorrect </w:t>
+            </w:r>
+            <w:proofErr w:type="gramStart"/>
+            <w:r>
+              <w:rPr>
+                <w:sz w:val="28"/>
+                <w:szCs w:val="28"/>
+              </w:rPr>
+              <w:t>letter</w:t>
+            </w:r>
+            <w:proofErr w:type="gramEnd"/>
           </w:p>
           <w:p>
             <w:pPr>
@@ -1382,7 +1593,7 @@
                 <w:sz w:val="28"/>
                 <w:szCs w:val="28"/>
               </w:rPr>
-              <w:t>asdf</w:t>
+              <w:t>What happens when Player 2 successfully gets all letters?</w:t>
             </w:r>
           </w:p>
           <w:p>
@@ -1402,7 +1613,7 @@
                 <w:sz w:val="28"/>
                 <w:szCs w:val="28"/>
               </w:rPr>
-              <w:t>asd</w:t>
+              <w:t>What happens when Player 1 scores the goal and Player 2 has to guess the entire word? Does this entire sequence work?</w:t>
             </w:r>
           </w:p>
           <w:p>
@@ -1422,304 +1633,12 @@
                 <w:sz w:val="28"/>
                 <w:szCs w:val="28"/>
               </w:rPr>
-              <w:t>f</w:t>
+              <w:t>If an incorrect letter is typed does it show up in red?</w:t>
             </w:r>
           </w:p>
           <w:p>
             <w:pPr>
               <w:pStyle w:val="ListParagraph"/>
-              <w:numPr>
-                <w:ilvl w:val="0"/>
-                <w:numId w:val="1"/>
-              </w:numPr>
-              <w:rPr>
-                <w:sz w:val="28"/>
-                <w:szCs w:val="28"/>
-              </w:rPr>
-            </w:pPr>
-            <w:r>
-              <w:rPr>
-                <w:sz w:val="28"/>
-                <w:szCs w:val="28"/>
-              </w:rPr>
-              <w:t>asdf</w:t>
-            </w:r>
-          </w:p>
-          <w:p>
-            <w:pPr>
-              <w:pStyle w:val="ListParagraph"/>
-              <w:numPr>
-                <w:ilvl w:val="0"/>
-                <w:numId w:val="1"/>
-              </w:numPr>
-              <w:rPr>
-                <w:sz w:val="28"/>
-                <w:szCs w:val="28"/>
-              </w:rPr>
-            </w:pPr>
-            <w:r>
-              <w:rPr>
-                <w:sz w:val="28"/>
-                <w:szCs w:val="28"/>
-              </w:rPr>
-              <w:t>asd</w:t>
-            </w:r>
-          </w:p>
-          <w:p>
-            <w:pPr>
-              <w:pStyle w:val="ListParagraph"/>
-              <w:numPr>
-                <w:ilvl w:val="0"/>
-                <w:numId w:val="1"/>
-              </w:numPr>
-              <w:rPr>
-                <w:sz w:val="28"/>
-                <w:szCs w:val="28"/>
-              </w:rPr>
-            </w:pPr>
-            <w:r>
-              <w:rPr>
-                <w:sz w:val="28"/>
-                <w:szCs w:val="28"/>
-              </w:rPr>
-              <w:t>f</w:t>
-            </w:r>
-          </w:p>
-          <w:p>
-            <w:pPr>
-              <w:pStyle w:val="ListParagraph"/>
-              <w:numPr>
-                <w:ilvl w:val="0"/>
-                <w:numId w:val="1"/>
-              </w:numPr>
-              <w:rPr>
-                <w:sz w:val="28"/>
-                <w:szCs w:val="28"/>
-              </w:rPr>
-            </w:pPr>
-            <w:r>
-              <w:rPr>
-                <w:sz w:val="28"/>
-                <w:szCs w:val="28"/>
-              </w:rPr>
-              <w:t>sadf</w:t>
-            </w:r>
-          </w:p>
-          <w:p>
-            <w:pPr>
-              <w:pStyle w:val="ListParagraph"/>
-              <w:numPr>
-                <w:ilvl w:val="0"/>
-                <w:numId w:val="1"/>
-              </w:numPr>
-              <w:rPr>
-                <w:sz w:val="28"/>
-                <w:szCs w:val="28"/>
-              </w:rPr>
-            </w:pPr>
-            <w:r>
-              <w:rPr>
-                <w:sz w:val="28"/>
-                <w:szCs w:val="28"/>
-              </w:rPr>
-              <w:t>asd</w:t>
-            </w:r>
-          </w:p>
-          <w:p>
-            <w:pPr>
-              <w:pStyle w:val="ListParagraph"/>
-              <w:numPr>
-                <w:ilvl w:val="0"/>
-                <w:numId w:val="1"/>
-              </w:numPr>
-              <w:rPr>
-                <w:sz w:val="28"/>
-                <w:szCs w:val="28"/>
-              </w:rPr>
-            </w:pPr>
-            <w:r>
-              <w:rPr>
-                <w:sz w:val="28"/>
-                <w:szCs w:val="28"/>
-              </w:rPr>
-              <w:t>fa</w:t>
-            </w:r>
-          </w:p>
-          <w:p>
-            <w:pPr>
-              <w:pStyle w:val="ListParagraph"/>
-              <w:numPr>
-                <w:ilvl w:val="0"/>
-                <w:numId w:val="1"/>
-              </w:numPr>
-              <w:rPr>
-                <w:sz w:val="28"/>
-                <w:szCs w:val="28"/>
-              </w:rPr>
-            </w:pPr>
-            <w:r>
-              <w:rPr>
-                <w:sz w:val="28"/>
-                <w:szCs w:val="28"/>
-              </w:rPr>
-              <w:t>sdf</w:t>
-            </w:r>
-          </w:p>
-          <w:p>
-            <w:pPr>
-              <w:pStyle w:val="ListParagraph"/>
-              <w:numPr>
-                <w:ilvl w:val="0"/>
-                <w:numId w:val="1"/>
-              </w:numPr>
-              <w:rPr>
-                <w:sz w:val="28"/>
-                <w:szCs w:val="28"/>
-              </w:rPr>
-            </w:pPr>
-            <w:r>
-              <w:rPr>
-                <w:sz w:val="28"/>
-                <w:szCs w:val="28"/>
-              </w:rPr>
-              <w:t>as</w:t>
-            </w:r>
-          </w:p>
-          <w:p>
-            <w:pPr>
-              <w:pStyle w:val="ListParagraph"/>
-              <w:numPr>
-                <w:ilvl w:val="0"/>
-                <w:numId w:val="1"/>
-              </w:numPr>
-              <w:rPr>
-                <w:sz w:val="28"/>
-                <w:szCs w:val="28"/>
-              </w:rPr>
-            </w:pPr>
-            <w:r>
-              <w:rPr>
-                <w:sz w:val="28"/>
-                <w:szCs w:val="28"/>
-              </w:rPr>
-              <w:t>df</w:t>
-            </w:r>
-          </w:p>
-          <w:p>
-            <w:pPr>
-              <w:pStyle w:val="ListParagraph"/>
-              <w:numPr>
-                <w:ilvl w:val="0"/>
-                <w:numId w:val="1"/>
-              </w:numPr>
-              <w:rPr>
-                <w:sz w:val="28"/>
-                <w:szCs w:val="28"/>
-              </w:rPr>
-            </w:pPr>
-            <w:r>
-              <w:rPr>
-                <w:sz w:val="28"/>
-                <w:szCs w:val="28"/>
-              </w:rPr>
-              <w:t>asd</w:t>
-            </w:r>
-          </w:p>
-          <w:p>
-            <w:pPr>
-              <w:pStyle w:val="ListParagraph"/>
-              <w:numPr>
-                <w:ilvl w:val="0"/>
-                <w:numId w:val="1"/>
-              </w:numPr>
-              <w:rPr>
-                <w:sz w:val="28"/>
-                <w:szCs w:val="28"/>
-              </w:rPr>
-            </w:pPr>
-            <w:r>
-              <w:rPr>
-                <w:sz w:val="28"/>
-                <w:szCs w:val="28"/>
-              </w:rPr>
-              <w:t>f</w:t>
-            </w:r>
-          </w:p>
-          <w:p>
-            <w:pPr>
-              <w:pStyle w:val="ListParagraph"/>
-              <w:numPr>
-                <w:ilvl w:val="0"/>
-                <w:numId w:val="1"/>
-              </w:numPr>
-              <w:rPr>
-                <w:sz w:val="28"/>
-                <w:szCs w:val="28"/>
-              </w:rPr>
-            </w:pPr>
-            <w:r>
-              <w:rPr>
-                <w:sz w:val="28"/>
-                <w:szCs w:val="28"/>
-              </w:rPr>
-              <w:t>asd</w:t>
-            </w:r>
-          </w:p>
-          <w:p>
-            <w:pPr>
-              <w:pStyle w:val="ListParagraph"/>
-              <w:numPr>
-                <w:ilvl w:val="0"/>
-                <w:numId w:val="1"/>
-              </w:numPr>
-              <w:rPr>
-                <w:sz w:val="28"/>
-                <w:szCs w:val="28"/>
-              </w:rPr>
-            </w:pPr>
-            <w:r>
-              <w:rPr>
-                <w:sz w:val="28"/>
-                <w:szCs w:val="28"/>
-              </w:rPr>
-              <w:t>fa</w:t>
-            </w:r>
-          </w:p>
-          <w:p>
-            <w:pPr>
-              <w:pStyle w:val="ListParagraph"/>
-              <w:numPr>
-                <w:ilvl w:val="0"/>
-                <w:numId w:val="1"/>
-              </w:numPr>
-              <w:rPr>
-                <w:sz w:val="28"/>
-                <w:szCs w:val="28"/>
-              </w:rPr>
-            </w:pPr>
-            <w:r>
-              <w:rPr>
-                <w:sz w:val="28"/>
-                <w:szCs w:val="28"/>
-              </w:rPr>
-              <w:t>sdfsdfasdfasddfsadfs</w:t>
-            </w:r>
-          </w:p>
-          <w:p>
-            <w:pPr>
-              <w:pStyle w:val="ListParagraph"/>
-              <w:numPr>
-                <w:ilvl w:val="0"/>
-                <w:numId w:val="1"/>
-              </w:numPr>
-              <w:rPr>
-                <w:sz w:val="28"/>
-                <w:szCs w:val="28"/>
-              </w:rPr>
-            </w:pPr>
-          </w:p>
-          <w:p>
-            <w:pPr>
               <w:rPr>
                 <w:sz w:val="28"/>
                 <w:szCs w:val="28"/>
@@ -1736,8 +1655,31 @@
           <w:szCs w:val="28"/>
         </w:rPr>
       </w:pPr>
-      <w:bookmarkStart w:id="0" w:name="_GoBack"/>
-      <w:bookmarkEnd w:id="0"/>
+    </w:p>
+    <w:p>
+      <w:pPr>
+        <w:rPr>
+          <w:sz w:val="28"/>
+          <w:szCs w:val="28"/>
+        </w:rPr>
+      </w:pPr>
+    </w:p>
+    <w:p>
+      <w:pPr>
+        <w:rPr>
+          <w:b/>
+          <w:sz w:val="28"/>
+          <w:szCs w:val="28"/>
+        </w:rPr>
+      </w:pPr>
+      <w:r>
+        <w:rPr>
+          <w:b/>
+          <w:sz w:val="28"/>
+          <w:szCs w:val="28"/>
+        </w:rPr>
+        <w:t>Good luck and have fun!</w:t>
+      </w:r>
     </w:p>
     <w:sectPr>
       <w:pgSz w:w="12240" w:h="15840"/>
